--- a/database.docx
+++ b/database.docx
@@ -134,7 +134,6 @@
           <w:p>
             <w:pPr>
               <w:rPr>
-                <w:rFonts w:hint="cs"/>
                 <w:rtl/>
               </w:rPr>
             </w:pPr>
@@ -239,7 +238,6 @@
           <w:p>
             <w:pPr>
               <w:rPr>
-                <w:rFonts w:hint="cs"/>
                 <w:rtl/>
               </w:rPr>
             </w:pPr>
@@ -255,8 +253,10 @@
                 <w:rFonts w:hint="cs"/>
                 <w:rtl/>
               </w:rPr>
-              <w:t>קמ"ר</w:t>
-            </w:r>
+              <w:t>מר</w:t>
+            </w:r>
+            <w:bookmarkStart w:id="0" w:name="_GoBack"/>
+            <w:bookmarkEnd w:id="0"/>
           </w:p>
         </w:tc>
       </w:tr>
@@ -289,7 +289,6 @@
           <w:p>
             <w:pPr>
               <w:rPr>
-                <w:rFonts w:hint="cs"/>
                 <w:rtl/>
               </w:rPr>
             </w:pPr>
@@ -311,7 +310,6 @@
           <w:p>
             <w:pPr>
               <w:rPr>
-                <w:rFonts w:hint="cs"/>
                 <w:rtl/>
               </w:rPr>
             </w:pPr>
@@ -333,7 +331,6 @@
           <w:p>
             <w:pPr>
               <w:rPr>
-                <w:rFonts w:hint="cs"/>
                 <w:rtl/>
               </w:rPr>
             </w:pPr>
@@ -355,7 +352,6 @@
           <w:p>
             <w:pPr>
               <w:rPr>
-                <w:rFonts w:hint="cs"/>
                 <w:rtl/>
               </w:rPr>
             </w:pPr>
@@ -377,7 +373,6 @@
           <w:p>
             <w:pPr>
               <w:rPr>
-                <w:rFonts w:hint="cs"/>
                 <w:rtl/>
               </w:rPr>
             </w:pPr>
@@ -399,7 +394,6 @@
           <w:p>
             <w:pPr>
               <w:rPr>
-                <w:rFonts w:hint="cs"/>
                 <w:rtl/>
               </w:rPr>
             </w:pPr>
@@ -484,7 +478,6 @@
           <w:p>
             <w:pPr>
               <w:rPr>
-                <w:rFonts w:hint="cs"/>
                 <w:rtl/>
               </w:rPr>
             </w:pPr>
@@ -506,7 +499,6 @@
           <w:p>
             <w:pPr>
               <w:rPr>
-                <w:rFonts w:hint="cs"/>
                 <w:rtl/>
               </w:rPr>
             </w:pPr>
@@ -528,7 +520,6 @@
           <w:p>
             <w:pPr>
               <w:rPr>
-                <w:rFonts w:hint="cs"/>
                 <w:rtl/>
               </w:rPr>
             </w:pPr>
@@ -587,7 +578,6 @@
           <w:p>
             <w:pPr>
               <w:rPr>
-                <w:rFonts w:hint="cs"/>
                 <w:rtl/>
               </w:rPr>
             </w:pPr>
@@ -680,7 +670,6 @@
           <w:p>
             <w:pPr>
               <w:rPr>
-                <w:rFonts w:hint="cs"/>
                 <w:rtl/>
               </w:rPr>
             </w:pPr>
@@ -770,7 +759,6 @@
           <w:p>
             <w:pPr>
               <w:rPr>
-                <w:rFonts w:hint="cs"/>
                 <w:rtl/>
               </w:rPr>
             </w:pPr>
@@ -805,7 +793,6 @@
           <w:p>
             <w:pPr>
               <w:rPr>
-                <w:rFonts w:hint="cs"/>
                 <w:rtl/>
               </w:rPr>
             </w:pPr>
@@ -988,7 +975,6 @@
           <w:p>
             <w:pPr>
               <w:rPr>
-                <w:rFonts w:hint="cs"/>
                 <w:rtl/>
               </w:rPr>
             </w:pPr>
@@ -1029,7 +1015,6 @@
           <w:p>
             <w:pPr>
               <w:rPr>
-                <w:rFonts w:hint="cs"/>
                 <w:rtl/>
               </w:rPr>
             </w:pPr>
@@ -1186,7 +1171,6 @@
           <w:p>
             <w:pPr>
               <w:rPr>
-                <w:rFonts w:hint="cs"/>
                 <w:rtl/>
               </w:rPr>
             </w:pPr>
@@ -1317,21 +1301,17 @@
     <w:p>
       <w:pPr>
         <w:rPr>
-          <w:rFonts w:hint="cs"/>
-          <w:b/>
-          <w:bCs/>
-          <w:sz w:val="24"/>
-          <w:szCs w:val="24"/>
-          <w:rtl/>
-        </w:rPr>
-      </w:pPr>
-      <w:bookmarkStart w:id="0" w:name="_GoBack"/>
-      <w:bookmarkEnd w:id="0"/>
-    </w:p>
-    <w:p>
-      <w:pPr>
-        <w:rPr>
-          <w:rFonts w:hint="cs"/>
+          <w:b/>
+          <w:bCs/>
+          <w:sz w:val="24"/>
+          <w:szCs w:val="24"/>
+          <w:rtl/>
+        </w:rPr>
+      </w:pPr>
+    </w:p>
+    <w:p>
+      <w:pPr>
+        <w:rPr>
           <w:b/>
           <w:bCs/>
           <w:sz w:val="24"/>
@@ -1384,7 +1364,6 @@
           <w:p>
             <w:pPr>
               <w:rPr>
-                <w:rFonts w:hint="cs"/>
                 <w:rtl/>
               </w:rPr>
             </w:pPr>
@@ -1419,7 +1398,6 @@
           <w:p>
             <w:pPr>
               <w:rPr>
-                <w:rFonts w:hint="cs"/>
                 <w:rtl/>
               </w:rPr>
             </w:pPr>
@@ -1587,7 +1565,6 @@
           <w:p>
             <w:pPr>
               <w:rPr>
-                <w:rFonts w:hint="cs"/>
                 <w:rtl/>
               </w:rPr>
             </w:pPr>
@@ -1609,7 +1586,6 @@
           <w:p>
             <w:pPr>
               <w:rPr>
-                <w:rFonts w:hint="cs"/>
                 <w:rtl/>
               </w:rPr>
             </w:pPr>
@@ -1627,7 +1603,6 @@
     <w:p>
       <w:pPr>
         <w:rPr>
-          <w:rFonts w:hint="cs"/>
           <w:sz w:val="24"/>
           <w:szCs w:val="24"/>
           <w:rtl/>
@@ -1688,7 +1663,6 @@
           <w:p>
             <w:pPr>
               <w:rPr>
-                <w:rFonts w:hint="cs"/>
                 <w:rtl/>
               </w:rPr>
             </w:pPr>
@@ -1723,7 +1697,6 @@
           <w:p>
             <w:pPr>
               <w:rPr>
-                <w:rFonts w:hint="cs"/>
                 <w:rtl/>
               </w:rPr>
             </w:pPr>
@@ -1937,49 +1910,46 @@
     <w:p>
       <w:pPr>
         <w:rPr>
-          <w:rFonts w:hint="cs"/>
-          <w:b/>
-          <w:bCs/>
-          <w:sz w:val="24"/>
-          <w:szCs w:val="24"/>
-        </w:rPr>
-      </w:pPr>
-    </w:p>
-    <w:p>
-      <w:pPr>
-        <w:rPr>
-          <w:b/>
-          <w:bCs/>
-          <w:sz w:val="24"/>
-          <w:szCs w:val="24"/>
-        </w:rPr>
-      </w:pPr>
-    </w:p>
-    <w:p>
-      <w:pPr>
-        <w:rPr>
-          <w:rFonts w:hint="cs"/>
-          <w:b/>
-          <w:bCs/>
-          <w:sz w:val="24"/>
-          <w:szCs w:val="24"/>
-        </w:rPr>
-      </w:pPr>
-    </w:p>
-    <w:p>
-      <w:pPr>
-        <w:rPr>
-          <w:b/>
-          <w:bCs/>
-          <w:sz w:val="24"/>
-          <w:szCs w:val="24"/>
-        </w:rPr>
-      </w:pPr>
-    </w:p>
-    <w:p>
-      <w:pPr>
-        <w:rPr>
-          <w:rFonts w:hint="cs"/>
+          <w:b/>
+          <w:bCs/>
+          <w:sz w:val="24"/>
+          <w:szCs w:val="24"/>
+        </w:rPr>
+      </w:pPr>
+    </w:p>
+    <w:p>
+      <w:pPr>
+        <w:rPr>
+          <w:b/>
+          <w:bCs/>
+          <w:sz w:val="24"/>
+          <w:szCs w:val="24"/>
+        </w:rPr>
+      </w:pPr>
+    </w:p>
+    <w:p>
+      <w:pPr>
+        <w:rPr>
+          <w:b/>
+          <w:bCs/>
+          <w:sz w:val="24"/>
+          <w:szCs w:val="24"/>
+        </w:rPr>
+      </w:pPr>
+    </w:p>
+    <w:p>
+      <w:pPr>
+        <w:rPr>
+          <w:b/>
+          <w:bCs/>
+          <w:sz w:val="24"/>
+          <w:szCs w:val="24"/>
+        </w:rPr>
+      </w:pPr>
+    </w:p>
+    <w:p>
+      <w:pPr>
+        <w:rPr>
           <w:b/>
           <w:bCs/>
           <w:sz w:val="24"/>
